--- a/public/docxTemplate/PenyampaianSalinanRL.docx
+++ b/public/docxTemplate/PenyampaianSalinanRL.docx
@@ -92,14 +92,12 @@
                 <w:rFonts w:ascii="Arial" w:eastAsia="Arial" w:hAnsi="Arial" w:cs="Arial"/>
               </w:rPr>
             </w:pPr>
-            <w:proofErr w:type="spellStart"/>
             <w:r>
               <w:rPr>
                 <w:rFonts w:ascii="Arial" w:eastAsia="Arial" w:hAnsi="Arial" w:cs="Arial"/>
               </w:rPr>
               <w:t>Yth</w:t>
             </w:r>
-            <w:proofErr w:type="spellEnd"/>
           </w:p>
         </w:tc>
         <w:tc>
@@ -664,49 +662,7 @@
         <w:rPr>
           <w:rFonts w:ascii="Arial" w:eastAsia="Arial" w:hAnsi="Arial" w:cs="Arial"/>
         </w:rPr>
-        <w:t>Sehubungan dengan pelaksanaan Lelang Non Eksekusi Wajib BMN pada ${satker} tanggal ${</w:t>
-      </w:r>
-      <w:proofErr w:type="spellStart"/>
-      <w:r>
-        <w:rPr>
-          <w:rFonts w:ascii="Arial" w:eastAsia="Arial" w:hAnsi="Arial" w:cs="Arial"/>
-        </w:rPr>
-        <w:t>tanggalLelang</w:t>
-      </w:r>
-      <w:proofErr w:type="spellEnd"/>
-      <w:r>
-        <w:rPr>
-          <w:rFonts w:ascii="Arial" w:eastAsia="Arial" w:hAnsi="Arial" w:cs="Arial"/>
-        </w:rPr>
-        <w:t>} sesuai dengan Surat Penetapan Lelang nomor ${</w:t>
-      </w:r>
-      <w:proofErr w:type="spellStart"/>
-      <w:r>
-        <w:rPr>
-          <w:rFonts w:ascii="Arial" w:eastAsia="Arial" w:hAnsi="Arial" w:cs="Arial"/>
-        </w:rPr>
-        <w:t>suratPenetapan</w:t>
-      </w:r>
-      <w:proofErr w:type="spellEnd"/>
-      <w:r>
-        <w:rPr>
-          <w:rFonts w:ascii="Arial" w:eastAsia="Arial" w:hAnsi="Arial" w:cs="Arial"/>
-        </w:rPr>
-        <w:t>} tanggal ${</w:t>
-      </w:r>
-      <w:proofErr w:type="spellStart"/>
-      <w:r>
-        <w:rPr>
-          <w:rFonts w:ascii="Arial" w:eastAsia="Arial" w:hAnsi="Arial" w:cs="Arial"/>
-        </w:rPr>
-        <w:t>tanggalPenetapan</w:t>
-      </w:r>
-      <w:proofErr w:type="spellEnd"/>
-      <w:r>
-        <w:rPr>
-          <w:rFonts w:ascii="Arial" w:eastAsia="Arial" w:hAnsi="Arial" w:cs="Arial"/>
-        </w:rPr>
-        <w:t>} berikut kami sampaikan salinan Risalah Lelang sebagai berikut:</w:t>
+        <w:t>Sehubungan dengan pelaksanaan Lelang Non Eksekusi Wajib BMN pada ${satker} tanggal ${tanggalLelang} sesuai dengan Surat Penetapan Lelang nomor ${suratPenetapan} tanggal ${tanggalPenetapan} berikut kami sampaikan salinan Risalah Lelang sebagai berikut:</w:t>
       </w:r>
     </w:p>
     <w:p>
@@ -720,21 +676,7 @@
         <w:rPr>
           <w:rFonts w:ascii="Arial" w:eastAsia="Arial" w:hAnsi="Arial" w:cs="Arial"/>
         </w:rPr>
-        <w:t>${</w:t>
-      </w:r>
-      <w:proofErr w:type="spellStart"/>
-      <w:r>
-        <w:rPr>
-          <w:rFonts w:ascii="Arial" w:eastAsia="Arial" w:hAnsi="Arial" w:cs="Arial"/>
-        </w:rPr>
-        <w:t>table</w:t>
-      </w:r>
-      <w:proofErr w:type="spellEnd"/>
-      <w:r>
-        <w:rPr>
-          <w:rFonts w:ascii="Arial" w:eastAsia="Arial" w:hAnsi="Arial" w:cs="Arial"/>
-        </w:rPr>
-        <w:t>}</w:t>
+        <w:t>${table}</w:t>
       </w:r>
     </w:p>
     <w:p>
@@ -919,19 +861,11 @@
               </w:rPr>
             </w:pPr>
             <w:hyperlink r:id="rId12" w:history="1">
-              <w:proofErr w:type="spellStart"/>
               <w:r>
                 <w:rPr>
                   <w:rFonts w:ascii="Arial" w:eastAsia="Arial" w:hAnsi="Arial" w:cs="Arial"/>
                 </w:rPr>
-                <w:t>Achmakrishna</w:t>
-              </w:r>
-              <w:proofErr w:type="spellEnd"/>
-              <w:r>
-                <w:rPr>
-                  <w:rFonts w:ascii="Arial" w:eastAsia="Arial" w:hAnsi="Arial" w:cs="Arial"/>
-                </w:rPr>
-                <w:t xml:space="preserve"> Himawan</w:t>
+                <w:t>Achmakrishna Himawan</w:t>
               </w:r>
             </w:hyperlink>
           </w:p>
@@ -1049,11 +983,71 @@
         </w:rPr>
       </w:pPr>
     </w:p>
+    <w:p>
+      <w:pPr>
+        <w:rPr>
+          <w:rFonts w:ascii="Arial" w:eastAsia="Arial" w:hAnsi="Arial" w:cs="Arial"/>
+        </w:rPr>
+      </w:pPr>
+      <w:r>
+        <w:rPr>
+          <w:noProof/>
+        </w:rPr>
+        <w:drawing>
+          <wp:inline distT="0" distB="0" distL="0" distR="0" wp14:anchorId="2C9B1F16" wp14:editId="434D7F46">
+            <wp:extent cx="6076950" cy="910590"/>
+            <wp:effectExtent l="0" t="0" r="0" b="0"/>
+            <wp:docPr id="2" name="Picture 2" descr="Graphical user interface, text&#10;&#10;Description automatically generated"/>
+            <wp:cNvGraphicFramePr>
+              <a:graphicFrameLocks xmlns:a="http://schemas.openxmlformats.org/drawingml/2006/main" noChangeAspect="1"/>
+            </wp:cNvGraphicFramePr>
+            <a:graphic xmlns:a="http://schemas.openxmlformats.org/drawingml/2006/main">
+              <a:graphicData uri="http://schemas.openxmlformats.org/drawingml/2006/picture">
+                <pic:pic xmlns:pic="http://schemas.openxmlformats.org/drawingml/2006/picture">
+                  <pic:nvPicPr>
+                    <pic:cNvPr id="2" name="Picture 2" descr="Graphical user interface, text&#10;&#10;Description automatically generated"/>
+                    <pic:cNvPicPr>
+                      <a:picLocks noChangeAspect="1" noChangeArrowheads="1"/>
+                    </pic:cNvPicPr>
+                  </pic:nvPicPr>
+                  <pic:blipFill>
+                    <a:blip r:embed="rId14" cstate="print">
+                      <a:extLst>
+                        <a:ext uri="{28A0092B-C50C-407E-A947-70E740481C1C}">
+                          <a14:useLocalDpi xmlns:a14="http://schemas.microsoft.com/office/drawing/2010/main" val="0"/>
+                        </a:ext>
+                      </a:extLst>
+                    </a:blip>
+                    <a:srcRect/>
+                    <a:stretch>
+                      <a:fillRect/>
+                    </a:stretch>
+                  </pic:blipFill>
+                  <pic:spPr bwMode="auto">
+                    <a:xfrm>
+                      <a:off x="0" y="0"/>
+                      <a:ext cx="6076950" cy="910590"/>
+                    </a:xfrm>
+                    <a:prstGeom prst="rect">
+                      <a:avLst/>
+                    </a:prstGeom>
+                    <a:noFill/>
+                    <a:ln>
+                      <a:noFill/>
+                    </a:ln>
+                  </pic:spPr>
+                </pic:pic>
+              </a:graphicData>
+            </a:graphic>
+          </wp:inline>
+        </w:drawing>
+      </w:r>
+    </w:p>
     <w:sectPr>
-      <w:headerReference w:type="default" r:id="rId14"/>
-      <w:footerReference w:type="default" r:id="rId15"/>
-      <w:headerReference w:type="first" r:id="rId16"/>
-      <w:footerReference w:type="first" r:id="rId17"/>
+      <w:headerReference w:type="default" r:id="rId15"/>
+      <w:footerReference w:type="default" r:id="rId16"/>
+      <w:headerReference w:type="first" r:id="rId17"/>
+      <w:footerReference w:type="first" r:id="rId18"/>
       <w:pgSz w:w="11906" w:h="16838"/>
       <w:pgMar w:top="709" w:right="1077" w:bottom="709" w:left="1259" w:header="720" w:footer="720" w:gutter="0"/>
       <w:cols w:space="0"/>

--- a/public/docxTemplate/PenyampaianSalinanRL.docx
+++ b/public/docxTemplate/PenyampaianSalinanRL.docx
@@ -994,10 +994,10 @@
           <w:noProof/>
         </w:rPr>
         <w:drawing>
-          <wp:inline distT="0" distB="0" distL="0" distR="0" wp14:anchorId="2C9B1F16" wp14:editId="434D7F46">
+          <wp:inline distT="0" distB="0" distL="0" distR="0" wp14:anchorId="1FFA33DB" wp14:editId="18088056">
             <wp:extent cx="6076950" cy="910590"/>
             <wp:effectExtent l="0" t="0" r="0" b="0"/>
-            <wp:docPr id="2" name="Picture 2" descr="Graphical user interface, text&#10;&#10;Description automatically generated"/>
+            <wp:docPr id="3" name="Picture 3" descr="Shape&#10;&#10;Description automatically generated with medium confidence"/>
             <wp:cNvGraphicFramePr>
               <a:graphicFrameLocks xmlns:a="http://schemas.openxmlformats.org/drawingml/2006/main" noChangeAspect="1"/>
             </wp:cNvGraphicFramePr>
@@ -1005,7 +1005,7 @@
               <a:graphicData uri="http://schemas.openxmlformats.org/drawingml/2006/picture">
                 <pic:pic xmlns:pic="http://schemas.openxmlformats.org/drawingml/2006/picture">
                   <pic:nvPicPr>
-                    <pic:cNvPr id="2" name="Picture 2" descr="Graphical user interface, text&#10;&#10;Description automatically generated"/>
+                    <pic:cNvPr id="3" name="Picture 3" descr="Shape&#10;&#10;Description automatically generated with medium confidence"/>
                     <pic:cNvPicPr>
                       <a:picLocks noChangeAspect="1" noChangeArrowheads="1"/>
                     </pic:cNvPicPr>
